--- a/Specification_Forming_the_menu.docx
+++ b/Specification_Forming_the_menu.docx
@@ -42,6 +42,7 @@
     </w:p>
     <w:p>
       <w:pPr>
+        <w:ind w:left="3540" w:hanging="3540"/>
         <w:rPr>
           <w:rFonts w:ascii="Times New Roman" w:hAnsi="Times New Roman" w:cs="Times New Roman"/>
           <w:sz w:val="24"/>
@@ -572,21 +573,7 @@
           <w:sz w:val="24"/>
         </w:rPr>
         <w:tab/>
-        <w:t xml:space="preserve"> Система удаляет</w:t>
-      </w:r>
-      <w:r>
-        <w:rPr>
-          <w:rFonts w:ascii="Times New Roman" w:hAnsi="Times New Roman" w:cs="Times New Roman"/>
-          <w:sz w:val="24"/>
-        </w:rPr>
-        <w:t xml:space="preserve"> одинаковые данные и оставляет один экземпляр</w:t>
-      </w:r>
-      <w:r>
-        <w:rPr>
-          <w:rFonts w:ascii="Times New Roman" w:hAnsi="Times New Roman" w:cs="Times New Roman"/>
-          <w:sz w:val="24"/>
-        </w:rPr>
-        <w:t xml:space="preserve"> </w:t>
+        <w:t xml:space="preserve"> Система блокирует добавление одинаковых данных</w:t>
       </w:r>
     </w:p>
     <w:p>
@@ -611,13 +598,19 @@
           <w:sz w:val="24"/>
           <w:lang w:val="en-US"/>
         </w:rPr>
-        <w:t>a.</w:t>
-      </w:r>
-      <w:r>
-        <w:rPr>
-          <w:rFonts w:ascii="Times New Roman" w:hAnsi="Times New Roman" w:cs="Times New Roman"/>
-          <w:sz w:val="24"/>
-          <w:lang w:val="en-US"/>
+        <w:t>a</w:t>
+      </w:r>
+      <w:r>
+        <w:rPr>
+          <w:rFonts w:ascii="Times New Roman" w:hAnsi="Times New Roman" w:cs="Times New Roman"/>
+          <w:sz w:val="24"/>
+        </w:rPr>
+        <w:t>.</w:t>
+      </w:r>
+      <w:r>
+        <w:rPr>
+          <w:rFonts w:ascii="Times New Roman" w:hAnsi="Times New Roman" w:cs="Times New Roman"/>
+          <w:sz w:val="24"/>
         </w:rPr>
         <w:tab/>
         <w:t xml:space="preserve"> </w:t>
@@ -747,7 +740,14 @@
           <w:sz w:val="24"/>
           <w:lang w:val="en-US"/>
         </w:rPr>
-        <w:t xml:space="preserve">a.3. </w:t>
+        <w:t>a</w:t>
+      </w:r>
+      <w:r>
+        <w:rPr>
+          <w:rFonts w:ascii="Times New Roman" w:hAnsi="Times New Roman" w:cs="Times New Roman"/>
+          <w:sz w:val="24"/>
+        </w:rPr>
+        <w:t xml:space="preserve">.3. </w:t>
       </w:r>
       <w:r>
         <w:rPr>
@@ -826,21 +826,28 @@
         </w:rPr>
         <w:t xml:space="preserve">на </w:t>
       </w:r>
-      <w:proofErr w:type="gramStart"/>
-      <w:r>
-        <w:rPr>
-          <w:rFonts w:ascii="Times New Roman" w:hAnsi="Times New Roman" w:cs="Times New Roman"/>
-          <w:sz w:val="24"/>
-        </w:rPr>
-        <w:t>положительность(</w:t>
-      </w:r>
-      <w:proofErr w:type="gramEnd"/>
-      <w:r>
-        <w:rPr>
-          <w:rFonts w:ascii="Times New Roman" w:hAnsi="Times New Roman" w:cs="Times New Roman"/>
-          <w:sz w:val="24"/>
-        </w:rPr>
-        <w:t>+) цены</w:t>
+      <w:r>
+        <w:rPr>
+          <w:rFonts w:ascii="Times New Roman" w:hAnsi="Times New Roman" w:cs="Times New Roman"/>
+          <w:sz w:val="24"/>
+        </w:rPr>
+        <w:t>положительность</w:t>
+      </w:r>
+      <w:r>
+        <w:rPr>
+          <w:rFonts w:ascii="Times New Roman" w:hAnsi="Times New Roman" w:cs="Times New Roman"/>
+          <w:sz w:val="24"/>
+        </w:rPr>
+        <w:t xml:space="preserve"> </w:t>
+      </w:r>
+      <w:bookmarkStart w:id="0" w:name="_GoBack"/>
+      <w:bookmarkEnd w:id="0"/>
+      <w:r>
+        <w:rPr>
+          <w:rFonts w:ascii="Times New Roman" w:hAnsi="Times New Roman" w:cs="Times New Roman"/>
+          <w:sz w:val="24"/>
+        </w:rPr>
+        <w:t>(+) цены</w:t>
       </w:r>
     </w:p>
     <w:p>
@@ -880,25 +887,29 @@
           <w:sz w:val="24"/>
           <w:lang w:val="en-US"/>
         </w:rPr>
-        <w:t>a.</w:t>
-      </w:r>
-      <w:proofErr w:type="gramStart"/>
+        <w:t>a</w:t>
+      </w:r>
+      <w:r>
+        <w:rPr>
+          <w:rFonts w:ascii="Times New Roman" w:hAnsi="Times New Roman" w:cs="Times New Roman"/>
+          <w:sz w:val="24"/>
+        </w:rPr>
+        <w:t>.3.</w:t>
+      </w:r>
       <w:r>
         <w:rPr>
           <w:rFonts w:ascii="Times New Roman" w:hAnsi="Times New Roman" w:cs="Times New Roman"/>
           <w:sz w:val="24"/>
           <w:lang w:val="en-US"/>
         </w:rPr>
-        <w:t>3.a.</w:t>
-      </w:r>
-      <w:proofErr w:type="gramEnd"/>
-      <w:r>
-        <w:rPr>
-          <w:rFonts w:ascii="Times New Roman" w:hAnsi="Times New Roman" w:cs="Times New Roman"/>
-          <w:sz w:val="24"/>
-          <w:lang w:val="en-US"/>
-        </w:rPr>
-        <w:t xml:space="preserve">1. </w:t>
+        <w:t>a</w:t>
+      </w:r>
+      <w:r>
+        <w:rPr>
+          <w:rFonts w:ascii="Times New Roman" w:hAnsi="Times New Roman" w:cs="Times New Roman"/>
+          <w:sz w:val="24"/>
+        </w:rPr>
+        <w:t xml:space="preserve">.1. </w:t>
       </w:r>
       <w:r>
         <w:rPr>
@@ -996,16 +1007,7 @@
           <w:rFonts w:ascii="Times New Roman" w:hAnsi="Times New Roman" w:cs="Times New Roman"/>
           <w:sz w:val="24"/>
         </w:rPr>
-        <w:t>Система уведомля</w:t>
-      </w:r>
-      <w:bookmarkStart w:id="0" w:name="_GoBack"/>
-      <w:bookmarkEnd w:id="0"/>
-      <w:r>
-        <w:rPr>
-          <w:rFonts w:ascii="Times New Roman" w:hAnsi="Times New Roman" w:cs="Times New Roman"/>
-          <w:sz w:val="24"/>
-        </w:rPr>
-        <w:t>ет об ошибке</w:t>
+        <w:t>Система уведомляет об ошибке</w:t>
       </w:r>
     </w:p>
     <w:p>
@@ -1044,12 +1046,6 @@
           <w:sz w:val="24"/>
         </w:rPr>
         <w:tab/>
-      </w:r>
-      <w:r>
-        <w:rPr>
-          <w:rFonts w:ascii="Times New Roman" w:hAnsi="Times New Roman" w:cs="Times New Roman"/>
-          <w:sz w:val="24"/>
-        </w:rPr>
         <w:t>3.</w:t>
       </w:r>
       <w:r>
@@ -1095,14 +1091,7 @@
           <w:rFonts w:ascii="Times New Roman" w:hAnsi="Times New Roman" w:cs="Times New Roman"/>
           <w:sz w:val="24"/>
         </w:rPr>
-        <w:t>.</w:t>
-      </w:r>
-      <w:r>
-        <w:rPr>
-          <w:rFonts w:ascii="Times New Roman" w:hAnsi="Times New Roman" w:cs="Times New Roman"/>
-          <w:sz w:val="24"/>
-        </w:rPr>
-        <w:t xml:space="preserve"> </w:t>
+        <w:t xml:space="preserve">. </w:t>
       </w:r>
       <w:r>
         <w:rPr>

--- a/Specification_Forming_the_menu.docx
+++ b/Specification_Forming_the_menu.docx
@@ -369,6 +369,8 @@
           <w:sz w:val="24"/>
         </w:rPr>
       </w:pPr>
+      <w:bookmarkStart w:id="0" w:name="_GoBack"/>
+      <w:bookmarkEnd w:id="0"/>
     </w:p>
     <w:p>
       <w:pPr>
@@ -402,7 +404,14 @@
           <w:rFonts w:ascii="Times New Roman" w:hAnsi="Times New Roman" w:cs="Times New Roman"/>
           <w:sz w:val="24"/>
         </w:rPr>
-        <w:t>Администратор вводит категории блюд заведения</w:t>
+        <w:t>Администратор выбирает</w:t>
+      </w:r>
+      <w:r>
+        <w:rPr>
+          <w:rFonts w:ascii="Times New Roman" w:hAnsi="Times New Roman" w:cs="Times New Roman"/>
+          <w:sz w:val="24"/>
+        </w:rPr>
+        <w:t xml:space="preserve"> категории блюд заведения</w:t>
       </w:r>
     </w:p>
     <w:p>
@@ -422,7 +431,7 @@
           <w:rFonts w:ascii="Times New Roman" w:hAnsi="Times New Roman" w:cs="Times New Roman"/>
           <w:sz w:val="24"/>
         </w:rPr>
-        <w:t>Система проверяет наличие категории блюд</w:t>
+        <w:t>Администратор вводит список блюд к каждой категории</w:t>
       </w:r>
     </w:p>
     <w:p>
@@ -442,7 +451,7 @@
           <w:rFonts w:ascii="Times New Roman" w:hAnsi="Times New Roman" w:cs="Times New Roman"/>
           <w:sz w:val="24"/>
         </w:rPr>
-        <w:t>Администратор вводит список блюд к каждой категории</w:t>
+        <w:t>Администратор запускает сохранение</w:t>
       </w:r>
     </w:p>
     <w:p>
@@ -462,26 +471,6 @@
           <w:rFonts w:ascii="Times New Roman" w:hAnsi="Times New Roman" w:cs="Times New Roman"/>
           <w:sz w:val="24"/>
         </w:rPr>
-        <w:t>Администратор запускает сохранение</w:t>
-      </w:r>
-    </w:p>
-    <w:p>
-      <w:pPr>
-        <w:pStyle w:val="a3"/>
-        <w:numPr>
-          <w:ilvl w:val="0"/>
-          <w:numId w:val="1"/>
-        </w:numPr>
-        <w:rPr>
-          <w:rFonts w:ascii="Times New Roman" w:hAnsi="Times New Roman" w:cs="Times New Roman"/>
-          <w:sz w:val="24"/>
-        </w:rPr>
-      </w:pPr>
-      <w:r>
-        <w:rPr>
-          <w:rFonts w:ascii="Times New Roman" w:hAnsi="Times New Roman" w:cs="Times New Roman"/>
-          <w:sz w:val="24"/>
-        </w:rPr>
         <w:t>Система сохраняет данные в БД</w:t>
       </w:r>
     </w:p>
@@ -492,15 +481,22 @@
         <w:rPr>
           <w:rFonts w:ascii="Times New Roman" w:hAnsi="Times New Roman" w:cs="Times New Roman"/>
           <w:sz w:val="24"/>
+        </w:rPr>
+      </w:pPr>
+      <w:r>
+        <w:rPr>
+          <w:rFonts w:ascii="Times New Roman" w:hAnsi="Times New Roman" w:cs="Times New Roman"/>
+          <w:sz w:val="24"/>
+        </w:rPr>
+        <w:t>Расширения</w:t>
+      </w:r>
+      <w:r>
+        <w:rPr>
+          <w:rFonts w:ascii="Times New Roman" w:hAnsi="Times New Roman" w:cs="Times New Roman"/>
+          <w:sz w:val="24"/>
           <w:lang w:val="en-US"/>
         </w:rPr>
-      </w:pPr>
-      <w:r>
-        <w:rPr>
-          <w:rFonts w:ascii="Times New Roman" w:hAnsi="Times New Roman" w:cs="Times New Roman"/>
-          <w:sz w:val="24"/>
-        </w:rPr>
-        <w:t>Расширения</w:t>
+        <w:t>:</w:t>
       </w:r>
       <w:r>
         <w:rPr>
@@ -508,630 +504,14 @@
           <w:sz w:val="24"/>
           <w:lang w:val="en-US"/>
         </w:rPr>
-        <w:t>:</w:t>
-      </w:r>
-    </w:p>
-    <w:p>
-      <w:pPr>
-        <w:pStyle w:val="a3"/>
-        <w:ind w:left="0"/>
-        <w:rPr>
-          <w:rFonts w:ascii="Times New Roman" w:hAnsi="Times New Roman" w:cs="Times New Roman"/>
-          <w:sz w:val="24"/>
-        </w:rPr>
-      </w:pPr>
-      <w:r>
-        <w:rPr>
-          <w:rFonts w:ascii="Times New Roman" w:hAnsi="Times New Roman" w:cs="Times New Roman"/>
-          <w:sz w:val="24"/>
-        </w:rPr>
-        <w:t xml:space="preserve">      2.a. Найдены одинаковые наименовании категории</w:t>
-      </w:r>
-    </w:p>
-    <w:p>
-      <w:pPr>
-        <w:pStyle w:val="a3"/>
-        <w:ind w:left="0"/>
-        <w:rPr>
-          <w:rFonts w:ascii="Times New Roman" w:hAnsi="Times New Roman" w:cs="Times New Roman"/>
-          <w:sz w:val="24"/>
-        </w:rPr>
-      </w:pPr>
-      <w:r>
-        <w:rPr>
-          <w:rFonts w:ascii="Times New Roman" w:hAnsi="Times New Roman" w:cs="Times New Roman"/>
-          <w:sz w:val="24"/>
-        </w:rPr>
-        <w:tab/>
-        <w:t xml:space="preserve">   2.</w:t>
-      </w:r>
-      <w:r>
-        <w:rPr>
-          <w:rFonts w:ascii="Times New Roman" w:hAnsi="Times New Roman" w:cs="Times New Roman"/>
-          <w:sz w:val="24"/>
-          <w:lang w:val="en-US"/>
-        </w:rPr>
-        <w:t>a</w:t>
-      </w:r>
-      <w:r>
-        <w:rPr>
-          <w:rFonts w:ascii="Times New Roman" w:hAnsi="Times New Roman" w:cs="Times New Roman"/>
-          <w:sz w:val="24"/>
-        </w:rPr>
-        <w:t>.1</w:t>
-      </w:r>
-      <w:r>
-        <w:rPr>
-          <w:rFonts w:ascii="Times New Roman" w:hAnsi="Times New Roman" w:cs="Times New Roman"/>
-          <w:sz w:val="24"/>
-        </w:rPr>
-        <w:t>.</w:t>
-      </w:r>
-      <w:r>
-        <w:rPr>
-          <w:rFonts w:ascii="Times New Roman" w:hAnsi="Times New Roman" w:cs="Times New Roman"/>
-          <w:sz w:val="24"/>
-        </w:rPr>
-        <w:tab/>
-        <w:t xml:space="preserve"> Система блокирует добавление одинаковых данных</w:t>
-      </w:r>
-    </w:p>
-    <w:p>
-      <w:pPr>
-        <w:pStyle w:val="a3"/>
-        <w:ind w:left="0"/>
-        <w:rPr>
-          <w:rFonts w:ascii="Times New Roman" w:hAnsi="Times New Roman" w:cs="Times New Roman"/>
-          <w:sz w:val="24"/>
-        </w:rPr>
-      </w:pPr>
-      <w:r>
-        <w:rPr>
-          <w:rFonts w:ascii="Times New Roman" w:hAnsi="Times New Roman" w:cs="Times New Roman"/>
-          <w:sz w:val="24"/>
-        </w:rPr>
-        <w:t xml:space="preserve">      3.</w:t>
-      </w:r>
-      <w:r>
-        <w:rPr>
-          <w:rFonts w:ascii="Times New Roman" w:hAnsi="Times New Roman" w:cs="Times New Roman"/>
-          <w:sz w:val="24"/>
-          <w:lang w:val="en-US"/>
-        </w:rPr>
-        <w:t>a</w:t>
-      </w:r>
-      <w:r>
-        <w:rPr>
-          <w:rFonts w:ascii="Times New Roman" w:hAnsi="Times New Roman" w:cs="Times New Roman"/>
-          <w:sz w:val="24"/>
-        </w:rPr>
-        <w:t>.</w:t>
-      </w:r>
-      <w:r>
-        <w:rPr>
-          <w:rFonts w:ascii="Times New Roman" w:hAnsi="Times New Roman" w:cs="Times New Roman"/>
-          <w:sz w:val="24"/>
-        </w:rPr>
-        <w:tab/>
-        <w:t xml:space="preserve"> </w:t>
-      </w:r>
-      <w:r>
-        <w:rPr>
-          <w:rFonts w:ascii="Times New Roman" w:hAnsi="Times New Roman" w:cs="Times New Roman"/>
-          <w:sz w:val="24"/>
-        </w:rPr>
-        <w:t>Администратор выбирает категорию</w:t>
-      </w:r>
-    </w:p>
-    <w:p>
-      <w:pPr>
-        <w:pStyle w:val="a3"/>
-        <w:ind w:left="0"/>
-        <w:rPr>
-          <w:rFonts w:ascii="Times New Roman" w:hAnsi="Times New Roman" w:cs="Times New Roman"/>
-          <w:sz w:val="24"/>
-        </w:rPr>
-      </w:pPr>
-      <w:r>
-        <w:rPr>
-          <w:rFonts w:ascii="Times New Roman" w:hAnsi="Times New Roman" w:cs="Times New Roman"/>
-          <w:sz w:val="24"/>
-        </w:rPr>
-        <w:tab/>
-        <w:t xml:space="preserve">   3.</w:t>
-      </w:r>
-      <w:r>
-        <w:rPr>
-          <w:rFonts w:ascii="Times New Roman" w:hAnsi="Times New Roman" w:cs="Times New Roman"/>
-          <w:sz w:val="24"/>
-          <w:lang w:val="en-US"/>
-        </w:rPr>
-        <w:t>a</w:t>
-      </w:r>
-      <w:r>
-        <w:rPr>
-          <w:rFonts w:ascii="Times New Roman" w:hAnsi="Times New Roman" w:cs="Times New Roman"/>
-          <w:sz w:val="24"/>
-        </w:rPr>
-        <w:t xml:space="preserve">.1. </w:t>
-      </w:r>
-      <w:r>
-        <w:rPr>
-          <w:rFonts w:ascii="Times New Roman" w:hAnsi="Times New Roman" w:cs="Times New Roman"/>
-          <w:sz w:val="24"/>
-        </w:rPr>
-        <w:t>Администратор вводит заголовок(название) блюда</w:t>
-      </w:r>
-    </w:p>
-    <w:p>
-      <w:pPr>
-        <w:pStyle w:val="a3"/>
-        <w:ind w:left="0"/>
-        <w:rPr>
-          <w:rFonts w:ascii="Times New Roman" w:hAnsi="Times New Roman" w:cs="Times New Roman"/>
-          <w:sz w:val="24"/>
-        </w:rPr>
-      </w:pPr>
-      <w:r>
-        <w:rPr>
-          <w:rFonts w:ascii="Times New Roman" w:hAnsi="Times New Roman" w:cs="Times New Roman"/>
-          <w:sz w:val="24"/>
-        </w:rPr>
-        <w:tab/>
-        <w:t xml:space="preserve">   3.</w:t>
-      </w:r>
-      <w:r>
-        <w:rPr>
-          <w:rFonts w:ascii="Times New Roman" w:hAnsi="Times New Roman" w:cs="Times New Roman"/>
-          <w:sz w:val="24"/>
-          <w:lang w:val="en-US"/>
-        </w:rPr>
-        <w:t>a</w:t>
-      </w:r>
-      <w:r>
-        <w:rPr>
-          <w:rFonts w:ascii="Times New Roman" w:hAnsi="Times New Roman" w:cs="Times New Roman"/>
-          <w:sz w:val="24"/>
-        </w:rPr>
-        <w:t xml:space="preserve">.2. </w:t>
-      </w:r>
-      <w:r>
-        <w:rPr>
-          <w:rFonts w:ascii="Times New Roman" w:hAnsi="Times New Roman" w:cs="Times New Roman"/>
-          <w:sz w:val="24"/>
-        </w:rPr>
-        <w:t>Адм</w:t>
-      </w:r>
-      <w:r>
-        <w:rPr>
-          <w:rFonts w:ascii="Times New Roman" w:hAnsi="Times New Roman" w:cs="Times New Roman"/>
-          <w:sz w:val="24"/>
-        </w:rPr>
-        <w:t>инистратор вводит описание</w:t>
-      </w:r>
-      <w:r>
-        <w:rPr>
-          <w:rFonts w:ascii="Times New Roman" w:hAnsi="Times New Roman" w:cs="Times New Roman"/>
-          <w:sz w:val="24"/>
-        </w:rPr>
-        <w:t xml:space="preserve"> блюда</w:t>
-      </w:r>
-    </w:p>
-    <w:p>
-      <w:pPr>
-        <w:pStyle w:val="a3"/>
-        <w:ind w:left="0"/>
-        <w:rPr>
-          <w:rFonts w:ascii="Times New Roman" w:hAnsi="Times New Roman" w:cs="Times New Roman"/>
-          <w:sz w:val="24"/>
-        </w:rPr>
-      </w:pPr>
-      <w:r>
-        <w:rPr>
-          <w:rFonts w:ascii="Times New Roman" w:hAnsi="Times New Roman" w:cs="Times New Roman"/>
-          <w:sz w:val="24"/>
-        </w:rPr>
-        <w:tab/>
-        <w:t xml:space="preserve">   3.</w:t>
-      </w:r>
-      <w:r>
-        <w:rPr>
-          <w:rFonts w:ascii="Times New Roman" w:hAnsi="Times New Roman" w:cs="Times New Roman"/>
-          <w:sz w:val="24"/>
-          <w:lang w:val="en-US"/>
-        </w:rPr>
-        <w:t>a</w:t>
-      </w:r>
-      <w:r>
-        <w:rPr>
-          <w:rFonts w:ascii="Times New Roman" w:hAnsi="Times New Roman" w:cs="Times New Roman"/>
-          <w:sz w:val="24"/>
-        </w:rPr>
-        <w:t xml:space="preserve">.3. </w:t>
-      </w:r>
-      <w:r>
-        <w:rPr>
-          <w:rFonts w:ascii="Times New Roman" w:hAnsi="Times New Roman" w:cs="Times New Roman"/>
-          <w:sz w:val="24"/>
-        </w:rPr>
-        <w:t>Администратор вводит цену блюда</w:t>
-      </w:r>
-    </w:p>
-    <w:p>
-      <w:pPr>
-        <w:pStyle w:val="a3"/>
-        <w:ind w:left="0"/>
-        <w:rPr>
-          <w:rFonts w:ascii="Times New Roman" w:hAnsi="Times New Roman" w:cs="Times New Roman"/>
-          <w:sz w:val="24"/>
-        </w:rPr>
-      </w:pPr>
-      <w:r>
-        <w:rPr>
-          <w:rFonts w:ascii="Times New Roman" w:hAnsi="Times New Roman" w:cs="Times New Roman"/>
-          <w:sz w:val="24"/>
-        </w:rPr>
-        <w:tab/>
-        <w:t xml:space="preserve">   </w:t>
-      </w:r>
-      <w:r>
-        <w:rPr>
-          <w:rFonts w:ascii="Times New Roman" w:hAnsi="Times New Roman" w:cs="Times New Roman"/>
-          <w:sz w:val="24"/>
-        </w:rPr>
-        <w:tab/>
-        <w:t>3.</w:t>
-      </w:r>
-      <w:r>
-        <w:rPr>
-          <w:rFonts w:ascii="Times New Roman" w:hAnsi="Times New Roman" w:cs="Times New Roman"/>
-          <w:sz w:val="24"/>
-          <w:lang w:val="en-US"/>
-        </w:rPr>
-        <w:t>a</w:t>
-      </w:r>
-      <w:r>
-        <w:rPr>
-          <w:rFonts w:ascii="Times New Roman" w:hAnsi="Times New Roman" w:cs="Times New Roman"/>
-          <w:sz w:val="24"/>
-        </w:rPr>
-        <w:t>.3.</w:t>
-      </w:r>
-      <w:r>
-        <w:rPr>
-          <w:rFonts w:ascii="Times New Roman" w:hAnsi="Times New Roman" w:cs="Times New Roman"/>
-          <w:sz w:val="24"/>
-          <w:lang w:val="en-US"/>
-        </w:rPr>
-        <w:t>a</w:t>
-      </w:r>
-      <w:r>
-        <w:rPr>
-          <w:rFonts w:ascii="Times New Roman" w:hAnsi="Times New Roman" w:cs="Times New Roman"/>
-          <w:sz w:val="24"/>
-        </w:rPr>
-        <w:t xml:space="preserve">. </w:t>
-      </w:r>
-      <w:r>
-        <w:rPr>
-          <w:rFonts w:ascii="Times New Roman" w:hAnsi="Times New Roman" w:cs="Times New Roman"/>
-          <w:sz w:val="24"/>
-        </w:rPr>
-        <w:t xml:space="preserve">Система проверяет </w:t>
-      </w:r>
-      <w:r>
-        <w:rPr>
-          <w:rFonts w:ascii="Times New Roman" w:hAnsi="Times New Roman" w:cs="Times New Roman"/>
-          <w:sz w:val="24"/>
-        </w:rPr>
-        <w:t xml:space="preserve">на </w:t>
-      </w:r>
-      <w:r>
-        <w:rPr>
-          <w:rFonts w:ascii="Times New Roman" w:hAnsi="Times New Roman" w:cs="Times New Roman"/>
-          <w:sz w:val="24"/>
-        </w:rPr>
-        <w:t>положительность</w:t>
-      </w:r>
-      <w:r>
-        <w:rPr>
-          <w:rFonts w:ascii="Times New Roman" w:hAnsi="Times New Roman" w:cs="Times New Roman"/>
-          <w:sz w:val="24"/>
-        </w:rPr>
-        <w:t xml:space="preserve"> </w:t>
-      </w:r>
-      <w:bookmarkStart w:id="0" w:name="_GoBack"/>
-      <w:bookmarkEnd w:id="0"/>
-      <w:r>
-        <w:rPr>
-          <w:rFonts w:ascii="Times New Roman" w:hAnsi="Times New Roman" w:cs="Times New Roman"/>
-          <w:sz w:val="24"/>
-        </w:rPr>
-        <w:t>(+) цены</w:t>
-      </w:r>
-    </w:p>
-    <w:p>
-      <w:pPr>
-        <w:pStyle w:val="a3"/>
-        <w:ind w:left="0"/>
-        <w:rPr>
-          <w:rFonts w:ascii="Times New Roman" w:hAnsi="Times New Roman" w:cs="Times New Roman"/>
-          <w:sz w:val="24"/>
-        </w:rPr>
-      </w:pPr>
-      <w:r>
-        <w:rPr>
-          <w:rFonts w:ascii="Times New Roman" w:hAnsi="Times New Roman" w:cs="Times New Roman"/>
-          <w:sz w:val="24"/>
-        </w:rPr>
-        <w:tab/>
-      </w:r>
-      <w:r>
-        <w:rPr>
-          <w:rFonts w:ascii="Times New Roman" w:hAnsi="Times New Roman" w:cs="Times New Roman"/>
-          <w:sz w:val="24"/>
-        </w:rPr>
-        <w:tab/>
-      </w:r>
-      <w:r>
-        <w:rPr>
-          <w:rFonts w:ascii="Times New Roman" w:hAnsi="Times New Roman" w:cs="Times New Roman"/>
-          <w:sz w:val="24"/>
-        </w:rPr>
-        <w:tab/>
-        <w:t>3.</w:t>
-      </w:r>
-      <w:r>
-        <w:rPr>
-          <w:rFonts w:ascii="Times New Roman" w:hAnsi="Times New Roman" w:cs="Times New Roman"/>
-          <w:sz w:val="24"/>
-          <w:lang w:val="en-US"/>
-        </w:rPr>
-        <w:t>a</w:t>
-      </w:r>
-      <w:r>
-        <w:rPr>
-          <w:rFonts w:ascii="Times New Roman" w:hAnsi="Times New Roman" w:cs="Times New Roman"/>
-          <w:sz w:val="24"/>
-        </w:rPr>
-        <w:t>.3.</w:t>
-      </w:r>
-      <w:r>
-        <w:rPr>
-          <w:rFonts w:ascii="Times New Roman" w:hAnsi="Times New Roman" w:cs="Times New Roman"/>
-          <w:sz w:val="24"/>
-          <w:lang w:val="en-US"/>
-        </w:rPr>
-        <w:t>a</w:t>
-      </w:r>
-      <w:r>
-        <w:rPr>
-          <w:rFonts w:ascii="Times New Roman" w:hAnsi="Times New Roman" w:cs="Times New Roman"/>
-          <w:sz w:val="24"/>
-        </w:rPr>
-        <w:t xml:space="preserve">.1. </w:t>
-      </w:r>
-      <w:r>
-        <w:rPr>
-          <w:rFonts w:ascii="Times New Roman" w:hAnsi="Times New Roman" w:cs="Times New Roman"/>
-          <w:sz w:val="24"/>
-        </w:rPr>
-        <w:t>Цена отрицательная</w:t>
-      </w:r>
-    </w:p>
-    <w:p>
-      <w:pPr>
-        <w:pStyle w:val="a3"/>
-        <w:ind w:left="0"/>
-        <w:rPr>
-          <w:rFonts w:ascii="Times New Roman" w:hAnsi="Times New Roman" w:cs="Times New Roman"/>
-          <w:sz w:val="24"/>
-        </w:rPr>
-      </w:pPr>
-      <w:r>
-        <w:rPr>
-          <w:rFonts w:ascii="Times New Roman" w:hAnsi="Times New Roman" w:cs="Times New Roman"/>
-          <w:sz w:val="24"/>
-        </w:rPr>
-        <w:tab/>
-      </w:r>
-      <w:r>
-        <w:rPr>
-          <w:rFonts w:ascii="Times New Roman" w:hAnsi="Times New Roman" w:cs="Times New Roman"/>
-          <w:sz w:val="24"/>
-        </w:rPr>
-        <w:tab/>
-      </w:r>
-      <w:r>
-        <w:rPr>
-          <w:rFonts w:ascii="Times New Roman" w:hAnsi="Times New Roman" w:cs="Times New Roman"/>
-          <w:sz w:val="24"/>
-        </w:rPr>
-        <w:tab/>
-      </w:r>
-      <w:r>
-        <w:rPr>
-          <w:rFonts w:ascii="Times New Roman" w:hAnsi="Times New Roman" w:cs="Times New Roman"/>
-          <w:sz w:val="24"/>
-        </w:rPr>
-        <w:tab/>
-        <w:t>3.</w:t>
-      </w:r>
-      <w:r>
-        <w:rPr>
-          <w:rFonts w:ascii="Times New Roman" w:hAnsi="Times New Roman" w:cs="Times New Roman"/>
-          <w:sz w:val="24"/>
-          <w:lang w:val="en-US"/>
-        </w:rPr>
-        <w:t>a</w:t>
-      </w:r>
-      <w:r>
-        <w:rPr>
-          <w:rFonts w:ascii="Times New Roman" w:hAnsi="Times New Roman" w:cs="Times New Roman"/>
-          <w:sz w:val="24"/>
-        </w:rPr>
-        <w:t>.3.</w:t>
-      </w:r>
-      <w:r>
-        <w:rPr>
-          <w:rFonts w:ascii="Times New Roman" w:hAnsi="Times New Roman" w:cs="Times New Roman"/>
-          <w:sz w:val="24"/>
-          <w:lang w:val="en-US"/>
-        </w:rPr>
-        <w:t>a</w:t>
-      </w:r>
-      <w:r>
-        <w:rPr>
-          <w:rFonts w:ascii="Times New Roman" w:hAnsi="Times New Roman" w:cs="Times New Roman"/>
-          <w:sz w:val="24"/>
-        </w:rPr>
-        <w:t>.1.</w:t>
-      </w:r>
-      <w:r>
-        <w:rPr>
-          <w:rFonts w:ascii="Times New Roman" w:hAnsi="Times New Roman" w:cs="Times New Roman"/>
-          <w:sz w:val="24"/>
-          <w:lang w:val="en-US"/>
-        </w:rPr>
-        <w:t>a</w:t>
-      </w:r>
-      <w:r>
-        <w:rPr>
-          <w:rFonts w:ascii="Times New Roman" w:hAnsi="Times New Roman" w:cs="Times New Roman"/>
-          <w:sz w:val="24"/>
-        </w:rPr>
-        <w:t xml:space="preserve">. </w:t>
-      </w:r>
-      <w:r>
-        <w:rPr>
-          <w:rFonts w:ascii="Times New Roman" w:hAnsi="Times New Roman" w:cs="Times New Roman"/>
-          <w:sz w:val="24"/>
-        </w:rPr>
-        <w:t>Система уведомляет об ошибке</w:t>
-      </w:r>
-    </w:p>
-    <w:p>
-      <w:pPr>
-        <w:pStyle w:val="a3"/>
-        <w:ind w:left="0"/>
-        <w:rPr>
-          <w:rFonts w:ascii="Times New Roman" w:hAnsi="Times New Roman" w:cs="Times New Roman"/>
-          <w:sz w:val="24"/>
-        </w:rPr>
-      </w:pPr>
-      <w:r>
-        <w:rPr>
-          <w:rFonts w:ascii="Times New Roman" w:hAnsi="Times New Roman" w:cs="Times New Roman"/>
-          <w:sz w:val="24"/>
-        </w:rPr>
-        <w:tab/>
-      </w:r>
-      <w:r>
-        <w:rPr>
-          <w:rFonts w:ascii="Times New Roman" w:hAnsi="Times New Roman" w:cs="Times New Roman"/>
-          <w:sz w:val="24"/>
-        </w:rPr>
-        <w:tab/>
-      </w:r>
-      <w:r>
-        <w:rPr>
-          <w:rFonts w:ascii="Times New Roman" w:hAnsi="Times New Roman" w:cs="Times New Roman"/>
-          <w:sz w:val="24"/>
-        </w:rPr>
-        <w:tab/>
-      </w:r>
-      <w:r>
-        <w:rPr>
-          <w:rFonts w:ascii="Times New Roman" w:hAnsi="Times New Roman" w:cs="Times New Roman"/>
-          <w:sz w:val="24"/>
-        </w:rPr>
-        <w:tab/>
-        <w:t>3.</w:t>
-      </w:r>
-      <w:r>
-        <w:rPr>
-          <w:rFonts w:ascii="Times New Roman" w:hAnsi="Times New Roman" w:cs="Times New Roman"/>
-          <w:sz w:val="24"/>
-          <w:lang w:val="en-US"/>
-        </w:rPr>
-        <w:t>a</w:t>
-      </w:r>
-      <w:r>
-        <w:rPr>
-          <w:rFonts w:ascii="Times New Roman" w:hAnsi="Times New Roman" w:cs="Times New Roman"/>
-          <w:sz w:val="24"/>
-        </w:rPr>
-        <w:t>.3.</w:t>
-      </w:r>
-      <w:r>
-        <w:rPr>
-          <w:rFonts w:ascii="Times New Roman" w:hAnsi="Times New Roman" w:cs="Times New Roman"/>
-          <w:sz w:val="24"/>
-          <w:lang w:val="en-US"/>
-        </w:rPr>
-        <w:t>a</w:t>
-      </w:r>
-      <w:r>
-        <w:rPr>
-          <w:rFonts w:ascii="Times New Roman" w:hAnsi="Times New Roman" w:cs="Times New Roman"/>
-          <w:sz w:val="24"/>
-        </w:rPr>
-        <w:t>.1.</w:t>
-      </w:r>
-      <w:r>
-        <w:rPr>
-          <w:rFonts w:ascii="Times New Roman" w:hAnsi="Times New Roman" w:cs="Times New Roman"/>
-          <w:sz w:val="24"/>
-          <w:lang w:val="en-US"/>
-        </w:rPr>
-        <w:t>b</w:t>
-      </w:r>
-      <w:r>
-        <w:rPr>
-          <w:rFonts w:ascii="Times New Roman" w:hAnsi="Times New Roman" w:cs="Times New Roman"/>
-          <w:sz w:val="24"/>
-        </w:rPr>
-        <w:t xml:space="preserve">. </w:t>
-      </w:r>
-      <w:r>
-        <w:rPr>
-          <w:rFonts w:ascii="Times New Roman" w:hAnsi="Times New Roman" w:cs="Times New Roman"/>
-          <w:sz w:val="24"/>
-        </w:rPr>
-        <w:t>Возврат сценария на пункт 3.</w:t>
-      </w:r>
-      <w:r>
-        <w:rPr>
-          <w:rFonts w:ascii="Times New Roman" w:hAnsi="Times New Roman" w:cs="Times New Roman"/>
-          <w:sz w:val="24"/>
-          <w:lang w:val="en-US"/>
-        </w:rPr>
-        <w:t>a</w:t>
-      </w:r>
-      <w:r>
-        <w:rPr>
-          <w:rFonts w:ascii="Times New Roman" w:hAnsi="Times New Roman" w:cs="Times New Roman"/>
-          <w:sz w:val="24"/>
-        </w:rPr>
-        <w:t>.3</w:t>
-      </w:r>
-    </w:p>
-    <w:p>
-      <w:pPr>
-        <w:pStyle w:val="a3"/>
-        <w:ind w:left="0"/>
-        <w:rPr>
-          <w:rFonts w:ascii="Times New Roman" w:hAnsi="Times New Roman" w:cs="Times New Roman"/>
-          <w:sz w:val="24"/>
-        </w:rPr>
-      </w:pPr>
-      <w:r>
-        <w:rPr>
-          <w:rFonts w:ascii="Times New Roman" w:hAnsi="Times New Roman" w:cs="Times New Roman"/>
-          <w:sz w:val="24"/>
-        </w:rPr>
-        <w:tab/>
-        <w:t xml:space="preserve">   3.a.4. Администратор загружает картинку блюда</w:t>
+        <w:tab/>
+      </w:r>
+      <w:r>
+        <w:rPr>
+          <w:rFonts w:ascii="Times New Roman" w:hAnsi="Times New Roman" w:cs="Times New Roman"/>
+          <w:sz w:val="24"/>
+        </w:rPr>
+        <w:t xml:space="preserve">                                                                                 </w:t>
       </w:r>
     </w:p>
     <w:p>
